--- a/Two snowball algorithms.docx
+++ b/Two snowball algorithms.docx
@@ -99,25 +99,7 @@
         <w:t xml:space="preserve">Contact: Alain Marchand, Institut de Neurosciences </w:t>
       </w:r>
       <w:r>
-        <w:t xml:space="preserve">Cognitives et Intégratives d’Aquitaine, Université de Bordeaux, </w:t>
-      </w:r>
-      <w:r>
-        <w:t>146, rue Léo Saignat</w:t>
-      </w:r>
-      <w:r>
-        <w:t xml:space="preserve">, </w:t>
-      </w:r>
-      <w:r>
-        <w:t xml:space="preserve">33076 Bordeaux </w:t>
-      </w:r>
-      <w:r>
-        <w:t>C</w:t>
-      </w:r>
-      <w:r>
-        <w:t>edex</w:t>
-      </w:r>
-      <w:r>
-        <w:t>, France.</w:t>
+        <w:t>Cognitives et Intégratives d’Aquitaine, Université de Bordeaux, 146, rue Léo Saignat, 33076 Bordeaux Cedex, France.</w:t>
       </w:r>
     </w:p>
     <w:p>
@@ -952,13 +934,7 @@
         <w:rPr>
           <w:lang w:val="en-US"/>
         </w:rPr>
-        <w:t xml:space="preserve">the problem </w:t>
-      </w:r>
-      <w:r>
-        <w:rPr>
-          <w:lang w:val="en-US"/>
-        </w:rPr>
-        <w:t xml:space="preserve">is </w:t>
+        <w:t xml:space="preserve">the problem is </w:t>
       </w:r>
       <w:r>
         <w:rPr>
@@ -982,7 +958,92 @@
         <w:rPr>
           <w:lang w:val="en-US"/>
         </w:rPr>
-        <w:t>smallest possible</w:t>
+        <w:t xml:space="preserve">smallest possible </w:t>
+      </w:r>
+      <w:r>
+        <w:rPr>
+          <w:lang w:val="en-US"/>
+        </w:rPr>
+        <w:t xml:space="preserve">radius. </w:t>
+      </w:r>
+      <w:r>
+        <w:rPr>
+          <w:lang w:val="en-US"/>
+        </w:rPr>
+        <w:t>Efficient algorithms are needed since t</w:t>
+      </w:r>
+      <w:r>
+        <w:rPr>
+          <w:lang w:val="en-US"/>
+        </w:rPr>
+        <w:t>he</w:t>
+      </w:r>
+      <w:r>
+        <w:rPr>
+          <w:lang w:val="en-US"/>
+        </w:rPr>
+        <w:t xml:space="preserve"> brute force solution</w:t>
+      </w:r>
+      <w:r>
+        <w:rPr>
+          <w:lang w:val="en-US"/>
+        </w:rPr>
+        <w:t>, i.e. testing</w:t>
+      </w:r>
+      <w:r>
+        <w:rPr>
+          <w:lang w:val="en-US"/>
+        </w:rPr>
+        <w:t xml:space="preserve"> all possible circles based on two or three points</w:t>
+      </w:r>
+      <w:r>
+        <w:rPr>
+          <w:lang w:val="en-US"/>
+        </w:rPr>
+        <w:t>,</w:t>
+      </w:r>
+      <w:r>
+        <w:rPr>
+          <w:lang w:val="en-US"/>
+        </w:rPr>
+        <w:t xml:space="preserve"> is not practical for large numbers of points.</w:t>
+      </w:r>
+    </w:p>
+    <w:p>
+      <w:pPr>
+        <w:rPr>
+          <w:lang w:val="en-US"/>
+        </w:rPr>
+      </w:pPr>
+      <w:r>
+        <w:rPr>
+          <w:lang w:val="en-US"/>
+        </w:rPr>
+        <w:t>The</w:t>
+      </w:r>
+      <w:r>
+        <w:rPr>
+          <w:lang w:val="en-US"/>
+        </w:rPr>
+        <w:t xml:space="preserve"> current</w:t>
+      </w:r>
+      <w:r>
+        <w:rPr>
+          <w:lang w:val="en-US"/>
+        </w:rPr>
+        <w:t xml:space="preserve"> standard solution </w:t>
+      </w:r>
+      <w:r>
+        <w:rPr>
+          <w:lang w:val="en-US"/>
+        </w:rPr>
+        <w:t>has been</w:t>
+      </w:r>
+      <w:r>
+        <w:rPr>
+          <w:lang w:val="en-US"/>
+        </w:rPr>
+        <w:t xml:space="preserve"> proposed by</w:t>
       </w:r>
       <w:r>
         <w:rPr>
@@ -994,57 +1055,88 @@
         <w:rPr>
           <w:lang w:val="en-US"/>
         </w:rPr>
-        <w:t xml:space="preserve">radius. </w:t>
-      </w:r>
-      <w:r>
-        <w:rPr>
-          <w:lang w:val="en-US"/>
-        </w:rPr>
-        <w:t>Efficient algorithms are needed since t</w:t>
-      </w:r>
-      <w:r>
-        <w:rPr>
-          <w:lang w:val="en-US"/>
-        </w:rPr>
-        <w:t>he</w:t>
-      </w:r>
-      <w:r>
-        <w:rPr>
-          <w:lang w:val="en-US"/>
-        </w:rPr>
-        <w:t xml:space="preserve"> brute force solution</w:t>
-      </w:r>
-      <w:r>
-        <w:rPr>
-          <w:lang w:val="en-US"/>
-        </w:rPr>
-        <w:t>, i.e. testing</w:t>
-      </w:r>
-      <w:r>
-        <w:rPr>
-          <w:lang w:val="en-US"/>
-        </w:rPr>
-        <w:t xml:space="preserve"> all possible circles based on two or three points</w:t>
-      </w:r>
-      <w:r>
-        <w:rPr>
-          <w:lang w:val="en-US"/>
-        </w:rPr>
-        <w:t>,</w:t>
-      </w:r>
-      <w:r>
-        <w:rPr>
-          <w:lang w:val="en-US"/>
-        </w:rPr>
-        <w:t xml:space="preserve"> is not practical for large numbers of points.</w:t>
-      </w:r>
-    </w:p>
-    <w:p>
-      <w:pPr>
-        <w:rPr>
-          <w:lang w:val="en-US"/>
-        </w:rPr>
-      </w:pPr>
+        <w:t xml:space="preserve">Welzl </w:t>
+      </w:r>
+      <w:r>
+        <w:rPr>
+          <w:lang w:val="en-US"/>
+        </w:rPr>
+        <w:t>(</w:t>
+      </w:r>
+      <w:r>
+        <w:rPr>
+          <w:lang w:val="en-US"/>
+        </w:rPr>
+        <w:t>1991</w:t>
+      </w:r>
+      <w:r>
+        <w:rPr>
+          <w:lang w:val="en-US"/>
+        </w:rPr>
+        <w:t>)</w:t>
+      </w:r>
+      <w:r>
+        <w:rPr>
+          <w:lang w:val="en-US"/>
+        </w:rPr>
+        <w:t xml:space="preserve">. </w:t>
+      </w:r>
+      <w:r>
+        <w:rPr>
+          <w:lang w:val="en-US"/>
+        </w:rPr>
+        <w:t xml:space="preserve">Welzl’s algorithm </w:t>
+      </w:r>
+      <w:r>
+        <w:rPr>
+          <w:lang w:val="en-US"/>
+        </w:rPr>
+        <w:t xml:space="preserve">runs in </w:t>
+      </w:r>
+      <w:r>
+        <w:rPr>
+          <w:i/>
+          <w:lang w:val="en-US"/>
+        </w:rPr>
+        <w:t>O</w:t>
+      </w:r>
+      <w:r>
+        <w:rPr>
+          <w:lang w:val="en-US"/>
+        </w:rPr>
+        <w:t>(</w:t>
+      </w:r>
+      <w:r>
+        <w:rPr>
+          <w:i/>
+          <w:lang w:val="en-US"/>
+        </w:rPr>
+        <w:t>n</w:t>
+      </w:r>
+      <w:r>
+        <w:rPr>
+          <w:lang w:val="en-US"/>
+        </w:rPr>
+        <w:t>), meaning that the number of steps required to solve the problem increases linearly with the number of points.</w:t>
+      </w:r>
+      <w:r>
+        <w:rPr>
+          <w:lang w:val="en-US"/>
+        </w:rPr>
+        <w:t xml:space="preserve"> </w:t>
+      </w:r>
+      <w:r>
+        <w:rPr>
+          <w:lang w:val="en-US"/>
+        </w:rPr>
+        <w:t>Its performance</w:t>
+      </w:r>
+      <w:r>
+        <w:rPr>
+          <w:lang w:val="en-US"/>
+        </w:rPr>
+        <w:t xml:space="preserve"> is however hampered by its recursive nature, which stems from the requirement to include at each step all the points that have been examined so far. </w:t>
+      </w:r>
       <w:r>
         <w:rPr>
           <w:lang w:val="en-US"/>
@@ -1055,141 +1147,13 @@
         <w:rPr>
           <w:lang w:val="en-US"/>
         </w:rPr>
-        <w:t xml:space="preserve"> current</w:t>
-      </w:r>
-      <w:r>
-        <w:rPr>
-          <w:lang w:val="en-US"/>
-        </w:rPr>
-        <w:t xml:space="preserve"> standard solution </w:t>
-      </w:r>
-      <w:r>
-        <w:rPr>
-          <w:lang w:val="en-US"/>
-        </w:rPr>
-        <w:t>has been</w:t>
-      </w:r>
-      <w:r>
-        <w:rPr>
-          <w:lang w:val="en-US"/>
-        </w:rPr>
-        <w:t xml:space="preserve"> proposed by</w:t>
-      </w:r>
-      <w:r>
-        <w:rPr>
-          <w:lang w:val="en-US"/>
-        </w:rPr>
         <w:t xml:space="preserve"> </w:t>
       </w:r>
       <w:r>
         <w:rPr>
           <w:lang w:val="en-US"/>
         </w:rPr>
-        <w:t xml:space="preserve">Welzl </w:t>
-      </w:r>
-      <w:r>
-        <w:rPr>
-          <w:lang w:val="en-US"/>
-        </w:rPr>
-        <w:t>(</w:t>
-      </w:r>
-      <w:r>
-        <w:rPr>
-          <w:lang w:val="en-US"/>
-        </w:rPr>
-        <w:t>1991</w:t>
-      </w:r>
-      <w:r>
-        <w:rPr>
-          <w:lang w:val="en-US"/>
-        </w:rPr>
-        <w:t>)</w:t>
-      </w:r>
-      <w:r>
-        <w:rPr>
-          <w:lang w:val="en-US"/>
-        </w:rPr>
-        <w:t xml:space="preserve">. </w:t>
-      </w:r>
-      <w:r>
-        <w:rPr>
-          <w:lang w:val="en-US"/>
-        </w:rPr>
-        <w:t xml:space="preserve">Welzl’s algorithm </w:t>
-      </w:r>
-      <w:r>
-        <w:rPr>
-          <w:lang w:val="en-US"/>
-        </w:rPr>
-        <w:t xml:space="preserve">runs in </w:t>
-      </w:r>
-      <w:r>
-        <w:rPr>
-          <w:i/>
-          <w:lang w:val="en-US"/>
-        </w:rPr>
-        <w:t>O</w:t>
-      </w:r>
-      <w:r>
-        <w:rPr>
-          <w:lang w:val="en-US"/>
-        </w:rPr>
-        <w:t>(</w:t>
-      </w:r>
-      <w:r>
-        <w:rPr>
-          <w:i/>
-          <w:lang w:val="en-US"/>
-        </w:rPr>
-        <w:t>n</w:t>
-      </w:r>
-      <w:r>
-        <w:rPr>
-          <w:lang w:val="en-US"/>
-        </w:rPr>
-        <w:t>), meaning that the number of steps required to solve the problem increases linearly with the number of points.</w:t>
-      </w:r>
-      <w:r>
-        <w:rPr>
-          <w:lang w:val="en-US"/>
-        </w:rPr>
-        <w:t xml:space="preserve"> </w:t>
-      </w:r>
-      <w:r>
-        <w:rPr>
-          <w:lang w:val="en-US"/>
-        </w:rPr>
-        <w:t>Its performance</w:t>
-      </w:r>
-      <w:r>
-        <w:rPr>
-          <w:lang w:val="en-US"/>
-        </w:rPr>
-        <w:t xml:space="preserve"> is however hampered by its recursive nature, which stems from the requirement to include at each step all the points that have been examined so far. </w:t>
-      </w:r>
-      <w:r>
-        <w:rPr>
-          <w:lang w:val="en-US"/>
-        </w:rPr>
-        <w:t>The</w:t>
-      </w:r>
-      <w:r>
-        <w:rPr>
-          <w:lang w:val="en-US"/>
-        </w:rPr>
-        <w:t xml:space="preserve"> </w:t>
-      </w:r>
-      <w:r>
-        <w:rPr>
-          <w:lang w:val="en-US"/>
-        </w:rPr>
-        <w:t>simple algorithm</w:t>
-      </w:r>
-      <w:r>
-        <w:rPr>
-          <w:lang w:val="en-US"/>
-        </w:rPr>
-        <w:t xml:space="preserve"> </w:t>
+        <w:t xml:space="preserve">simple algorithm </w:t>
       </w:r>
       <w:r>
         <w:rPr>
@@ -1491,19 +1455,7 @@
           <w:lang w:val="en-US"/>
         </w:rPr>
         <w:lastRenderedPageBreak/>
-        <w:t>A</w:t>
-      </w:r>
-      <w:r>
-        <w:rPr>
-          <w:lang w:val="en-US"/>
-        </w:rPr>
-        <w:t xml:space="preserve"> new sample of four points</w:t>
-      </w:r>
-      <w:r>
-        <w:rPr>
-          <w:lang w:val="en-US"/>
-        </w:rPr>
-        <w:t xml:space="preserve"> can be obtained by</w:t>
+        <w:t>A new sample of four points can be obtained by</w:t>
       </w:r>
       <w:r>
         <w:rPr>
@@ -7071,25 +7023,7 @@
         <w:rPr>
           <w:lang w:val="en-US"/>
         </w:rPr>
-        <w:t xml:space="preserve">def </w:t>
-      </w:r>
-      <w:r>
-        <w:rPr>
-          <w:lang w:val="en-US"/>
-        </w:rPr>
-        <w:t>minimum_disk</w:t>
-      </w:r>
-      <w:r>
-        <w:rPr>
-          <w:lang w:val="en-US"/>
-        </w:rPr>
-        <w:t xml:space="preserve"> </w:t>
-      </w:r>
-      <w:r>
-        <w:rPr>
-          <w:lang w:val="en-US"/>
-        </w:rPr>
-        <w:t>(points, subset):</w:t>
+        <w:t>def minimum_disk (points, subset, position):</w:t>
       </w:r>
     </w:p>
     <w:p>
@@ -7104,13 +7038,7 @@
         <w:rPr>
           <w:lang w:val="en-US"/>
         </w:rPr>
-        <w:t xml:space="preserve">    </w:t>
-      </w:r>
-      <w:r>
-        <w:rPr>
-          <w:lang w:val="en-US"/>
-        </w:rPr>
-        <w:t>"""</w:t>
+        <w:t xml:space="preserve">    """</w:t>
       </w:r>
     </w:p>
     <w:p>
@@ -7156,52 +7084,7 @@
           <w:lang w:val="en-US"/>
         </w:rPr>
         <w:lastRenderedPageBreak/>
-        <w:t xml:space="preserve">    Returns: </w:t>
-      </w:r>
-      <w:r>
-        <w:rPr>
-          <w:lang w:val="en-US"/>
-        </w:rPr>
-        <w:t xml:space="preserve">subset, a list of </w:t>
-      </w:r>
-      <w:r>
-        <w:rPr>
-          <w:lang w:val="en-US"/>
-        </w:rPr>
-        <w:t>two or three</w:t>
-      </w:r>
-      <w:r>
-        <w:rPr>
-          <w:lang w:val="en-US"/>
-        </w:rPr>
-        <w:t xml:space="preserve"> points</w:t>
-      </w:r>
-    </w:p>
-    <w:p>
-      <w:pPr>
-        <w:spacing w:after="0"/>
-        <w:ind w:firstLine="708"/>
-        <w:rPr>
-          <w:lang w:val="en-US"/>
-        </w:rPr>
-      </w:pPr>
-      <w:r>
-        <w:rPr>
-          <w:lang w:val="en-US"/>
-        </w:rPr>
-        <w:t xml:space="preserve">    O</w:t>
-      </w:r>
-      <w:r>
-        <w:rPr>
-          <w:lang w:val="en-US"/>
-        </w:rPr>
-        <w:t>, a point, tuple of 2 float</w:t>
-      </w:r>
-      <w:r>
-        <w:rPr>
-          <w:lang w:val="en-US"/>
-        </w:rPr>
-        <w:t>, center of the circumscribed circle</w:t>
+        <w:t xml:space="preserve">                  position, in points list</w:t>
       </w:r>
     </w:p>
     <w:p>
@@ -7216,7 +7099,7 @@
         <w:rPr>
           <w:lang w:val="en-US"/>
         </w:rPr>
-        <w:t xml:space="preserve">                  r_squared, a float</w:t>
+        <w:t xml:space="preserve">    Returns: subset, a list of two or three points</w:t>
       </w:r>
     </w:p>
     <w:p>
@@ -7231,7 +7114,7 @@
         <w:rPr>
           <w:lang w:val="en-US"/>
         </w:rPr>
-        <w:t xml:space="preserve">    """</w:t>
+        <w:t xml:space="preserve">    O, a point, tuple of 2 float, center of the circumscribed circle</w:t>
       </w:r>
     </w:p>
     <w:p>
@@ -7246,7 +7129,7 @@
         <w:rPr>
           <w:lang w:val="en-US"/>
         </w:rPr>
-        <w:t xml:space="preserve">    while True:</w:t>
+        <w:t xml:space="preserve">                  r_squared, a float</w:t>
       </w:r>
     </w:p>
     <w:p>
@@ -7261,7 +7144,7 @@
         <w:rPr>
           <w:lang w:val="en-US"/>
         </w:rPr>
-        <w:t xml:space="preserve">        </w:t>
+        <w:t xml:space="preserve">    """</w:t>
       </w:r>
     </w:p>
     <w:p>
@@ -7276,7 +7159,7 @@
         <w:rPr>
           <w:lang w:val="en-US"/>
         </w:rPr>
-        <w:t xml:space="preserve">        # try solving with 2 points</w:t>
+        <w:t xml:space="preserve">    while True:</w:t>
       </w:r>
     </w:p>
     <w:p>
@@ -7291,19 +7174,7 @@
         <w:rPr>
           <w:lang w:val="en-US"/>
         </w:rPr>
-        <w:t xml:space="preserve">   </w:t>
-      </w:r>
-      <w:r>
-        <w:rPr>
-          <w:lang w:val="en-US"/>
-        </w:rPr>
-        <w:t xml:space="preserve">     P, s, [A, B], ok = min_diameter</w:t>
-      </w:r>
-      <w:r>
-        <w:rPr>
-          <w:lang w:val="en-US"/>
-        </w:rPr>
-        <w:t xml:space="preserve">(subset)                                  </w:t>
+        <w:t xml:space="preserve">        </w:t>
       </w:r>
     </w:p>
     <w:p>
@@ -7318,7 +7189,7 @@
         <w:rPr>
           <w:lang w:val="en-US"/>
         </w:rPr>
-        <w:t xml:space="preserve">        if ok:</w:t>
+        <w:t xml:space="preserve">        # try solving with 2 points</w:t>
       </w:r>
     </w:p>
     <w:p>
@@ -7333,31 +7204,7 @@
         <w:rPr>
           <w:lang w:val="en-US"/>
         </w:rPr>
-        <w:t xml:space="preserve">            O, r_squared</w:t>
-      </w:r>
-      <w:r>
-        <w:rPr>
-          <w:lang w:val="en-US"/>
-        </w:rPr>
-        <w:t xml:space="preserve"> </w:t>
-      </w:r>
-      <w:r>
-        <w:rPr>
-          <w:lang w:val="en-US"/>
-        </w:rPr>
-        <w:t>=</w:t>
-      </w:r>
-      <w:r>
-        <w:rPr>
-          <w:lang w:val="en-US"/>
-        </w:rPr>
-        <w:t xml:space="preserve"> </w:t>
-      </w:r>
-      <w:r>
-        <w:rPr>
-          <w:lang w:val="en-US"/>
-        </w:rPr>
-        <w:t>P, s</w:t>
+        <w:t xml:space="preserve">        P, s, [A, B] = min_diameter(subset)                                  </w:t>
       </w:r>
     </w:p>
     <w:p>
@@ -7372,43 +7219,7 @@
         <w:rPr>
           <w:lang w:val="en-US"/>
         </w:rPr>
-        <w:t xml:space="preserve">            </w:t>
-      </w:r>
-      <w:r>
-        <w:rPr>
-          <w:lang w:val="en-US"/>
-        </w:rPr>
-        <w:t>s</w:t>
-      </w:r>
-      <w:r>
-        <w:rPr>
-          <w:lang w:val="en-US"/>
-        </w:rPr>
-        <w:t>ubset</w:t>
-      </w:r>
-      <w:r>
-        <w:rPr>
-          <w:lang w:val="en-US"/>
-        </w:rPr>
-        <w:t xml:space="preserve"> </w:t>
-      </w:r>
-      <w:r>
-        <w:rPr>
-          <w:lang w:val="en-US"/>
-        </w:rPr>
-        <w:t>=</w:t>
-      </w:r>
-      <w:r>
-        <w:rPr>
-          <w:lang w:val="en-US"/>
-        </w:rPr>
-        <w:t xml:space="preserve"> </w:t>
-      </w:r>
-      <w:r>
-        <w:rPr>
-          <w:lang w:val="en-US"/>
-        </w:rPr>
-        <w:t>[A, B]</w:t>
+        <w:t xml:space="preserve">        if P:</w:t>
       </w:r>
     </w:p>
     <w:p>
@@ -7419,6 +7230,12 @@
           <w:lang w:val="en-US"/>
         </w:rPr>
       </w:pPr>
+      <w:r>
+        <w:rPr>
+          <w:lang w:val="en-US"/>
+        </w:rPr>
+        <w:t xml:space="preserve">            O, r_squared = P, s</w:t>
+      </w:r>
     </w:p>
     <w:p>
       <w:pPr>
@@ -7432,7 +7249,7 @@
         <w:rPr>
           <w:lang w:val="en-US"/>
         </w:rPr>
-        <w:t xml:space="preserve">        # solve with 3 points            </w:t>
+        <w:t xml:space="preserve">            subset = [A, B]</w:t>
       </w:r>
     </w:p>
     <w:p>
@@ -7443,12 +7260,6 @@
           <w:lang w:val="en-US"/>
         </w:rPr>
       </w:pPr>
-      <w:r>
-        <w:rPr>
-          <w:lang w:val="en-US"/>
-        </w:rPr>
-        <w:t xml:space="preserve">        else:</w:t>
-      </w:r>
     </w:p>
     <w:p>
       <w:pPr>
@@ -7462,19 +7273,7 @@
         <w:rPr>
           <w:lang w:val="en-US"/>
         </w:rPr>
-        <w:t xml:space="preserve">            O, r_squared, [A, B, C] = </w:t>
-      </w:r>
-      <w:r>
-        <w:rPr>
-          <w:lang w:val="en-US"/>
-        </w:rPr>
-        <w:t>min_circumscribed</w:t>
-      </w:r>
-      <w:r>
-        <w:rPr>
-          <w:lang w:val="en-US"/>
-        </w:rPr>
-        <w:t xml:space="preserve">(subset)                </w:t>
+        <w:t xml:space="preserve">        # solve with 3 points            </w:t>
       </w:r>
     </w:p>
     <w:p>
@@ -7489,31 +7288,7 @@
         <w:rPr>
           <w:lang w:val="en-US"/>
         </w:rPr>
-        <w:t xml:space="preserve">            subset</w:t>
-      </w:r>
-      <w:r>
-        <w:rPr>
-          <w:lang w:val="en-US"/>
-        </w:rPr>
-        <w:t xml:space="preserve"> </w:t>
-      </w:r>
-      <w:r>
-        <w:rPr>
-          <w:lang w:val="en-US"/>
-        </w:rPr>
-        <w:t>=</w:t>
-      </w:r>
-      <w:r>
-        <w:rPr>
-          <w:lang w:val="en-US"/>
-        </w:rPr>
-        <w:t xml:space="preserve"> </w:t>
-      </w:r>
-      <w:r>
-        <w:rPr>
-          <w:lang w:val="en-US"/>
-        </w:rPr>
-        <w:t>[A, B, C]</w:t>
+        <w:t xml:space="preserve">        else:</w:t>
       </w:r>
     </w:p>
     <w:p>
@@ -7524,6 +7299,12 @@
           <w:lang w:val="en-US"/>
         </w:rPr>
       </w:pPr>
+      <w:r>
+        <w:rPr>
+          <w:lang w:val="en-US"/>
+        </w:rPr>
+        <w:t xml:space="preserve">            O, r_squared, [A, B, C] = min_circumscribed(subset)                </w:t>
+      </w:r>
     </w:p>
     <w:p>
       <w:pPr>
@@ -7537,7 +7318,7 @@
         <w:rPr>
           <w:lang w:val="en-US"/>
         </w:rPr>
-        <w:t xml:space="preserve">        # try adding one outside point</w:t>
+        <w:t xml:space="preserve">            subset = [A, B, C]</w:t>
       </w:r>
     </w:p>
     <w:p>
@@ -7548,36 +7329,6 @@
           <w:lang w:val="en-US"/>
         </w:rPr>
       </w:pPr>
-      <w:r>
-        <w:rPr>
-          <w:lang w:val="en-US"/>
-        </w:rPr>
-        <w:t xml:space="preserve">        D, position</w:t>
-      </w:r>
-      <w:r>
-        <w:rPr>
-          <w:lang w:val="en-US"/>
-        </w:rPr>
-        <w:t xml:space="preserve"> </w:t>
-      </w:r>
-      <w:r>
-        <w:rPr>
-          <w:lang w:val="en-US"/>
-        </w:rPr>
-        <w:t>=</w:t>
-      </w:r>
-      <w:r>
-        <w:rPr>
-          <w:lang w:val="en-US"/>
-        </w:rPr>
-        <w:t xml:space="preserve"> </w:t>
-      </w:r>
-      <w:r>
-        <w:rPr>
-          <w:lang w:val="en-US"/>
-        </w:rPr>
-        <w:t>point_outside(points, position, O, r_squared)</w:t>
-      </w:r>
     </w:p>
     <w:p>
       <w:pPr>
@@ -7591,7 +7342,7 @@
         <w:rPr>
           <w:lang w:val="en-US"/>
         </w:rPr>
-        <w:t xml:space="preserve">        if not D:</w:t>
+        <w:t xml:space="preserve">        # try adding one outside point</w:t>
       </w:r>
     </w:p>
     <w:p>
@@ -7606,7 +7357,7 @@
         <w:rPr>
           <w:lang w:val="en-US"/>
         </w:rPr>
-        <w:t xml:space="preserve">            return subset, O, r_squared                                     # all points are inside: return</w:t>
+        <w:t xml:space="preserve">        D, position = point_outside(points, position, O, r_squared)</w:t>
       </w:r>
     </w:p>
     <w:p>
@@ -7621,7 +7372,7 @@
         <w:rPr>
           <w:lang w:val="en-US"/>
         </w:rPr>
-        <w:t xml:space="preserve">        else:</w:t>
+        <w:t xml:space="preserve">        if not D:</w:t>
       </w:r>
     </w:p>
     <w:p>
@@ -7636,31 +7387,7 @@
         <w:rPr>
           <w:lang w:val="en-US"/>
         </w:rPr>
-        <w:t xml:space="preserve">            subset</w:t>
-      </w:r>
-      <w:r>
-        <w:rPr>
-          <w:lang w:val="en-US"/>
-        </w:rPr>
-        <w:t xml:space="preserve"> </w:t>
-      </w:r>
-      <w:r>
-        <w:rPr>
-          <w:lang w:val="en-US"/>
-        </w:rPr>
-        <w:t>+=</w:t>
-      </w:r>
-      <w:r>
-        <w:rPr>
-          <w:lang w:val="en-US"/>
-        </w:rPr>
-        <w:t xml:space="preserve"> </w:t>
-      </w:r>
-      <w:r>
-        <w:rPr>
-          <w:lang w:val="en-US"/>
-        </w:rPr>
-        <w:t>[D]</w:t>
+        <w:t xml:space="preserve">            return subset, O, r_squared                                     # all points are inside: return</w:t>
       </w:r>
     </w:p>
     <w:p>
@@ -7671,6 +7398,12 @@
           <w:lang w:val="en-US"/>
         </w:rPr>
       </w:pPr>
+      <w:r>
+        <w:rPr>
+          <w:lang w:val="en-US"/>
+        </w:rPr>
+        <w:t xml:space="preserve">        else:</w:t>
+      </w:r>
     </w:p>
     <w:p>
       <w:pPr>
@@ -7684,19 +7417,7 @@
         <w:rPr>
           <w:lang w:val="en-US"/>
         </w:rPr>
-        <w:t xml:space="preserve">        # try </w:t>
-      </w:r>
-      <w:r>
-        <w:rPr>
-          <w:lang w:val="en-US"/>
-        </w:rPr>
-        <w:t>completing to four with</w:t>
-      </w:r>
-      <w:r>
-        <w:rPr>
-          <w:lang w:val="en-US"/>
-        </w:rPr>
-        <w:t xml:space="preserve"> another outside point</w:t>
+        <w:t xml:space="preserve">            subset += [D]</w:t>
       </w:r>
     </w:p>
     <w:p>
@@ -7707,36 +7428,6 @@
           <w:lang w:val="en-US"/>
         </w:rPr>
       </w:pPr>
-      <w:r>
-        <w:rPr>
-          <w:lang w:val="en-US"/>
-        </w:rPr>
-        <w:t xml:space="preserve">        if len(subset)</w:t>
-      </w:r>
-      <w:r>
-        <w:rPr>
-          <w:lang w:val="en-US"/>
-        </w:rPr>
-        <w:t xml:space="preserve"> </w:t>
-      </w:r>
-      <w:r>
-        <w:rPr>
-          <w:lang w:val="en-US"/>
-        </w:rPr>
-        <w:t>==</w:t>
-      </w:r>
-      <w:r>
-        <w:rPr>
-          <w:lang w:val="en-US"/>
-        </w:rPr>
-        <w:t xml:space="preserve"> </w:t>
-      </w:r>
-      <w:r>
-        <w:rPr>
-          <w:lang w:val="en-US"/>
-        </w:rPr>
-        <w:t>3:</w:t>
-      </w:r>
     </w:p>
     <w:p>
       <w:pPr>
@@ -7750,31 +7441,7 @@
         <w:rPr>
           <w:lang w:val="en-US"/>
         </w:rPr>
-        <w:t xml:space="preserve">            D, position</w:t>
-      </w:r>
-      <w:r>
-        <w:rPr>
-          <w:lang w:val="en-US"/>
-        </w:rPr>
-        <w:t xml:space="preserve"> </w:t>
-      </w:r>
-      <w:r>
-        <w:rPr>
-          <w:lang w:val="en-US"/>
-        </w:rPr>
-        <w:t>=</w:t>
-      </w:r>
-      <w:r>
-        <w:rPr>
-          <w:lang w:val="en-US"/>
-        </w:rPr>
-        <w:t xml:space="preserve"> </w:t>
-      </w:r>
-      <w:r>
-        <w:rPr>
-          <w:lang w:val="en-US"/>
-        </w:rPr>
-        <w:t>point_outside(points, position, O, r_squared)</w:t>
+        <w:t xml:space="preserve">        # try completing to four with another outside point</w:t>
       </w:r>
     </w:p>
     <w:p>
@@ -7789,7 +7456,7 @@
         <w:rPr>
           <w:lang w:val="en-US"/>
         </w:rPr>
-        <w:t xml:space="preserve">            if D:</w:t>
+        <w:t xml:space="preserve">        if len(subset) == 3:</w:t>
       </w:r>
     </w:p>
     <w:p>
@@ -7804,31 +7471,7 @@
         <w:rPr>
           <w:lang w:val="en-US"/>
         </w:rPr>
-        <w:t xml:space="preserve">                subset</w:t>
-      </w:r>
-      <w:r>
-        <w:rPr>
-          <w:lang w:val="en-US"/>
-        </w:rPr>
-        <w:t xml:space="preserve"> </w:t>
-      </w:r>
-      <w:r>
-        <w:rPr>
-          <w:lang w:val="en-US"/>
-        </w:rPr>
-        <w:t>+=</w:t>
-      </w:r>
-      <w:r>
-        <w:rPr>
-          <w:lang w:val="en-US"/>
-        </w:rPr>
-        <w:t xml:space="preserve"> </w:t>
-      </w:r>
-      <w:r>
-        <w:rPr>
-          <w:lang w:val="en-US"/>
-        </w:rPr>
-        <w:t>[D]</w:t>
+        <w:t xml:space="preserve">            D, position = point_outside(points, position, O, r_squared)</w:t>
       </w:r>
     </w:p>
     <w:p>
@@ -7839,6 +7482,12 @@
           <w:lang w:val="en-US"/>
         </w:rPr>
       </w:pPr>
+      <w:r>
+        <w:rPr>
+          <w:lang w:val="en-US"/>
+        </w:rPr>
+        <w:t xml:space="preserve">            if D:</w:t>
+      </w:r>
     </w:p>
     <w:p>
       <w:pPr>
@@ -7848,84 +7497,99 @@
           <w:lang w:val="en-US"/>
         </w:rPr>
       </w:pPr>
-    </w:p>
-    <w:p>
-      <w:pPr>
-        <w:rPr>
-          <w:b/>
-          <w:lang w:val="en-US"/>
-        </w:rPr>
-      </w:pPr>
-      <w:r>
-        <w:rPr>
-          <w:b/>
-          <w:lang w:val="en-US"/>
-        </w:rPr>
-        <w:t xml:space="preserve">Annex 2: </w:t>
-      </w:r>
-      <w:r>
-        <w:rPr>
-          <w:b/>
-          <w:lang w:val="en-US"/>
-        </w:rPr>
-        <w:t xml:space="preserve">Python </w:t>
-      </w:r>
-      <w:r>
-        <w:rPr>
-          <w:b/>
-          <w:lang w:val="en-US"/>
-        </w:rPr>
-        <w:t xml:space="preserve">procedure </w:t>
-      </w:r>
-      <w:r>
-        <w:rPr>
-          <w:b/>
-          <w:lang w:val="en-US"/>
-        </w:rPr>
-        <w:t>for the</w:t>
-      </w:r>
-      <w:r>
-        <w:rPr>
-          <w:b/>
-          <w:lang w:val="en-US"/>
-        </w:rPr>
-        <w:t xml:space="preserve"> maximum distance algorithm</w:t>
-      </w:r>
-      <w:r>
-        <w:rPr>
-          <w:b/>
-          <w:lang w:val="en-US"/>
-        </w:rPr>
-        <w:t xml:space="preserve"> (2-D Euclidean)</w:t>
-      </w:r>
-    </w:p>
-    <w:p>
-      <w:pPr>
+      <w:r>
+        <w:rPr>
+          <w:lang w:val="en-US"/>
+        </w:rPr>
+        <w:t xml:space="preserve">                subset += [D]</w:t>
+      </w:r>
+    </w:p>
+    <w:p>
+      <w:pPr>
+        <w:spacing w:after="0"/>
         <w:ind w:firstLine="0"/>
         <w:rPr>
           <w:lang w:val="en-US"/>
         </w:rPr>
       </w:pPr>
-      <w:r>
-        <w:rPr>
-          <w:lang w:val="en-US"/>
-        </w:rPr>
-        <w:t xml:space="preserve">     </w:t>
-      </w:r>
-      <w:r>
-        <w:rPr>
-          <w:lang w:val="en-US"/>
-        </w:rPr>
-        <w:t xml:space="preserve">The complete program is available on: </w:t>
-      </w:r>
-      <w:r>
-        <w:rPr>
-          <w:lang w:val="en-US"/>
-        </w:rPr>
-        <w:t>https://github.com/MarchandAlain/Snowball</w:t>
-      </w:r>
       <w:bookmarkStart w:id="0" w:name="_GoBack"/>
       <w:bookmarkEnd w:id="0"/>
+    </w:p>
+    <w:p>
+      <w:pPr>
+        <w:rPr>
+          <w:b/>
+          <w:lang w:val="en-US"/>
+        </w:rPr>
+      </w:pPr>
+      <w:r>
+        <w:rPr>
+          <w:b/>
+          <w:lang w:val="en-US"/>
+        </w:rPr>
+        <w:t xml:space="preserve">Annex 2: </w:t>
+      </w:r>
+      <w:r>
+        <w:rPr>
+          <w:b/>
+          <w:lang w:val="en-US"/>
+        </w:rPr>
+        <w:t xml:space="preserve">Python </w:t>
+      </w:r>
+      <w:r>
+        <w:rPr>
+          <w:b/>
+          <w:lang w:val="en-US"/>
+        </w:rPr>
+        <w:t xml:space="preserve">procedure </w:t>
+      </w:r>
+      <w:r>
+        <w:rPr>
+          <w:b/>
+          <w:lang w:val="en-US"/>
+        </w:rPr>
+        <w:t>for the</w:t>
+      </w:r>
+      <w:r>
+        <w:rPr>
+          <w:b/>
+          <w:lang w:val="en-US"/>
+        </w:rPr>
+        <w:t xml:space="preserve"> maximum distance algorithm</w:t>
+      </w:r>
+      <w:r>
+        <w:rPr>
+          <w:b/>
+          <w:lang w:val="en-US"/>
+        </w:rPr>
+        <w:t xml:space="preserve"> (2-D Euclidean)</w:t>
+      </w:r>
+    </w:p>
+    <w:p>
+      <w:pPr>
+        <w:ind w:firstLine="0"/>
+        <w:rPr>
+          <w:lang w:val="en-US"/>
+        </w:rPr>
+      </w:pPr>
+      <w:r>
+        <w:rPr>
+          <w:lang w:val="en-US"/>
+        </w:rPr>
+        <w:t xml:space="preserve">     </w:t>
+      </w:r>
+      <w:r>
+        <w:rPr>
+          <w:lang w:val="en-US"/>
+        </w:rPr>
+        <w:t xml:space="preserve">The complete program is available on: </w:t>
+      </w:r>
+      <w:r>
+        <w:rPr>
+          <w:lang w:val="en-US"/>
+        </w:rPr>
+        <w:t>https://github.com/MarchandAlain/Snowball</w:t>
+      </w:r>
       <w:r>
         <w:rPr>
           <w:lang w:val="en-US"/>
